--- a/public/Form-template/FormNo.39.docx
+++ b/public/Form-template/FormNo.39.docx
@@ -429,16 +429,14 @@
         </w:rPr>
         <w:t xml:space="preserve"> </w:t>
       </w:r>
-      <w:proofErr w:type="spellStart"/>
       <w:r>
         <w:rPr>
           <w:spacing w:val="4"/>
           <w:sz w:val="22"/>
           <w:szCs w:val="22"/>
         </w:rPr>
-        <w:t>Sogod</w:t>
-      </w:r>
-      <w:proofErr w:type="spellEnd"/>
+        <w:t>${municipality}</w:t>
+      </w:r>
     </w:p>
     <w:p>
       <w:pPr>
@@ -795,7 +793,7 @@
                 </mc:Choice>
                 <mc:Fallback>
                   <w:pict>
-                    <v:line w14:anchorId="1D3DF8FB" id="Straight Connector 9" o:spid="_x0000_s1026" style="position:absolute;z-index:251679232;visibility:visible;mso-wrap-style:square;mso-wrap-distance-left:9pt;mso-wrap-distance-top:0;mso-wrap-distance-right:9pt;mso-wrap-distance-bottom:0;mso-position-horizontal:absolute;mso-position-horizontal-relative:text;mso-position-vertical:absolute;mso-position-vertical-relative:text" from="3.6pt,.1pt" to="99.75pt,.1pt" o:gfxdata="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" strokecolor="black [3040]"/>
+                    <v:line w14:anchorId="1C3EBF74" id="Straight Connector 9" o:spid="_x0000_s1026" style="position:absolute;z-index:251679232;visibility:visible;mso-wrap-style:square;mso-wrap-distance-left:9pt;mso-wrap-distance-top:0;mso-wrap-distance-right:9pt;mso-wrap-distance-bottom:0;mso-position-horizontal:absolute;mso-position-horizontal-relative:text;mso-position-vertical:absolute;mso-position-vertical-relative:text" from="3.6pt,.1pt" to="99.75pt,.1pt" o:gfxdata="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" strokecolor="black [3040]"/>
                   </w:pict>
                 </mc:Fallback>
               </mc:AlternateContent>
@@ -892,7 +890,7 @@
           </mc:Choice>
           <mc:Fallback>
             <w:pict>
-              <v:shape w14:anchorId="6DFA2BD8" id="Graphic 4" o:spid="_x0000_s1026" style="position:absolute;margin-left:76.1pt;margin-top:31.8pt;width:95.65pt;height:.1pt;z-index:-251656704;visibility:visible;mso-wrap-style:square;mso-wrap-distance-left:0;mso-wrap-distance-top:0;mso-wrap-distance-right:0;mso-wrap-distance-bottom:0;mso-position-horizontal:absolute;mso-position-horizontal-relative:page;mso-position-vertical:absolute;mso-position-vertical-relative:text;v-text-anchor:top" coordsize="1214755,1270" o:gfxdata="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" path="m,l1214250,e" filled="f" strokeweight=".1209mm">
+              <v:shape w14:anchorId="0A4184C3" id="Graphic 4" o:spid="_x0000_s1026" style="position:absolute;margin-left:76.1pt;margin-top:31.8pt;width:95.65pt;height:.1pt;z-index:-251656704;visibility:visible;mso-wrap-style:square;mso-wrap-distance-left:0;mso-wrap-distance-top:0;mso-wrap-distance-right:0;mso-wrap-distance-bottom:0;mso-position-horizontal:absolute;mso-position-horizontal-relative:page;mso-position-vertical:absolute;mso-position-vertical-relative:text;v-text-anchor:top" coordsize="1214755,1270" o:gfxdata="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" path="m,l1214250,e" filled="f" strokeweight=".1209mm">
                 <v:path arrowok="t"/>
                 <w10:wrap type="topAndBottom" anchorx="page"/>
               </v:shape>
@@ -983,7 +981,7 @@
           </mc:Choice>
           <mc:Fallback>
             <w:pict>
-              <v:shape w14:anchorId="05B4DE86" id="Graphic 3" o:spid="_x0000_s1026" style="position:absolute;margin-left:76.55pt;margin-top:3.95pt;width:95.65pt;height:.1pt;z-index:-251665920;visibility:visible;mso-wrap-style:square;mso-wrap-distance-left:0;mso-wrap-distance-top:0;mso-wrap-distance-right:0;mso-wrap-distance-bottom:0;mso-position-horizontal:absolute;mso-position-horizontal-relative:page;mso-position-vertical:absolute;mso-position-vertical-relative:text;v-text-anchor:top" coordsize="1214755,1270" o:gfxdata="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" path="m,l1214250,e" filled="f" strokeweight=".1209mm">
+              <v:shape w14:anchorId="427C0BE1" id="Graphic 3" o:spid="_x0000_s1026" style="position:absolute;margin-left:76.55pt;margin-top:3.95pt;width:95.65pt;height:.1pt;z-index:-251665920;visibility:visible;mso-wrap-style:square;mso-wrap-distance-left:0;mso-wrap-distance-top:0;mso-wrap-distance-right:0;mso-wrap-distance-bottom:0;mso-position-horizontal:absolute;mso-position-horizontal-relative:page;mso-position-vertical:absolute;mso-position-vertical-relative:text;v-text-anchor:top" coordsize="1214755,1270" o:gfxdata="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" path="m,l1214250,e" filled="f" strokeweight=".1209mm">
                 <v:path arrowok="t"/>
                 <w10:wrap type="topAndBottom" anchorx="page"/>
               </v:shape>
@@ -1075,7 +1073,7 @@
           </mc:Choice>
           <mc:Fallback>
             <w:pict>
-              <v:shape w14:anchorId="178DFA41" id="Graphic 5" o:spid="_x0000_s1026" style="position:absolute;margin-left:76.1pt;margin-top:15.4pt;width:95.65pt;height:.1pt;z-index:-251651584;visibility:visible;mso-wrap-style:square;mso-wrap-distance-left:0;mso-wrap-distance-top:0;mso-wrap-distance-right:0;mso-wrap-distance-bottom:0;mso-position-horizontal:absolute;mso-position-horizontal-relative:page;mso-position-vertical:absolute;mso-position-vertical-relative:text;v-text-anchor:top" coordsize="1214755,1270" o:gfxdata="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" path="m,l1214250,e" filled="f" strokeweight=".1209mm">
+              <v:shape w14:anchorId="14FB1202" id="Graphic 5" o:spid="_x0000_s1026" style="position:absolute;margin-left:76.1pt;margin-top:15.4pt;width:95.65pt;height:.1pt;z-index:-251651584;visibility:visible;mso-wrap-style:square;mso-wrap-distance-left:0;mso-wrap-distance-top:0;mso-wrap-distance-right:0;mso-wrap-distance-bottom:0;mso-position-horizontal:absolute;mso-position-horizontal-relative:page;mso-position-vertical:absolute;mso-position-vertical-relative:text;v-text-anchor:top" coordsize="1214755,1270" o:gfxdata="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" path="m,l1214250,e" filled="f" strokeweight=".1209mm">
                 <v:path arrowok="t"/>
                 <w10:wrap type="topAndBottom" anchorx="page"/>
               </v:shape>
@@ -1278,14 +1276,7 @@
           <w:sz w:val="22"/>
           <w:szCs w:val="22"/>
         </w:rPr>
-        <w:t>(CAR</w:t>
-      </w:r>
-      <w:r>
-        <w:rPr>
-          <w:sz w:val="22"/>
-          <w:szCs w:val="22"/>
-        </w:rPr>
-        <w:t>P),</w:t>
+        <w:t>(CARP),</w:t>
       </w:r>
       <w:r>
         <w:rPr>
@@ -1332,9 +1323,83 @@
           <w:szCs w:val="22"/>
           <w:u w:val="single"/>
         </w:rPr>
-        <w:t>${</w:t>
-      </w:r>
-      <w:proofErr w:type="spellStart"/>
+        <w:t>${firstname} ${middlename} ${familyname}</w:t>
+      </w:r>
+      <w:r>
+        <w:rPr>
+          <w:sz w:val="22"/>
+          <w:szCs w:val="22"/>
+        </w:rPr>
+        <w:t>,</w:t>
+      </w:r>
+      <w:r>
+        <w:rPr>
+          <w:spacing w:val="73"/>
+          <w:sz w:val="22"/>
+          <w:szCs w:val="22"/>
+        </w:rPr>
+        <w:t xml:space="preserve"> </w:t>
+      </w:r>
+      <w:r>
+        <w:rPr>
+          <w:sz w:val="22"/>
+          <w:szCs w:val="22"/>
+        </w:rPr>
+        <w:t>embraced</w:t>
+      </w:r>
+      <w:r>
+        <w:rPr>
+          <w:spacing w:val="75"/>
+          <w:sz w:val="22"/>
+          <w:szCs w:val="22"/>
+        </w:rPr>
+        <w:t xml:space="preserve"> </w:t>
+      </w:r>
+      <w:r>
+        <w:rPr>
+          <w:sz w:val="22"/>
+          <w:szCs w:val="22"/>
+        </w:rPr>
+        <w:t>by</w:t>
+      </w:r>
+      <w:r>
+        <w:rPr>
+          <w:spacing w:val="73"/>
+          <w:sz w:val="22"/>
+          <w:szCs w:val="22"/>
+        </w:rPr>
+        <w:t xml:space="preserve"> </w:t>
+      </w:r>
+      <w:r>
+        <w:rPr>
+          <w:sz w:val="22"/>
+          <w:szCs w:val="22"/>
+        </w:rPr>
+        <w:t>OCT/TCT</w:t>
+      </w:r>
+      <w:r>
+        <w:rPr>
+          <w:spacing w:val="75"/>
+          <w:sz w:val="22"/>
+          <w:szCs w:val="22"/>
+        </w:rPr>
+        <w:t xml:space="preserve"> </w:t>
+      </w:r>
+      <w:r>
+        <w:rPr>
+          <w:spacing w:val="-5"/>
+          <w:sz w:val="22"/>
+          <w:szCs w:val="22"/>
+        </w:rPr>
+        <w:t>No.</w:t>
+      </w:r>
+      <w:r>
+        <w:rPr>
+          <w:sz w:val="22"/>
+          <w:szCs w:val="22"/>
+        </w:rPr>
+        <w:t xml:space="preserve"> </w:t>
+      </w:r>
       <w:r>
         <w:rPr>
           <w:b/>
@@ -1343,9 +1408,22 @@
           <w:szCs w:val="22"/>
           <w:u w:val="single"/>
         </w:rPr>
-        <w:t>firstname</w:t>
-      </w:r>
-      <w:proofErr w:type="spellEnd"/>
+        <w:t>${octNo}</w:t>
+      </w:r>
+      <w:r>
+        <w:rPr>
+          <w:sz w:val="22"/>
+          <w:szCs w:val="22"/>
+        </w:rPr>
+        <w:t xml:space="preserve"> </w:t>
+      </w:r>
+      <w:r>
+        <w:rPr>
+          <w:sz w:val="22"/>
+          <w:szCs w:val="22"/>
+        </w:rPr>
+        <w:t xml:space="preserve">TD No. </w:t>
+      </w:r>
       <w:r>
         <w:rPr>
           <w:b/>
@@ -1354,9 +1432,22 @@
           <w:szCs w:val="22"/>
           <w:u w:val="single"/>
         </w:rPr>
-        <w:t>} ${</w:t>
-      </w:r>
-      <w:proofErr w:type="spellStart"/>
+        <w:t>${taxNo}</w:t>
+      </w:r>
+      <w:r>
+        <w:rPr>
+          <w:sz w:val="22"/>
+          <w:szCs w:val="22"/>
+        </w:rPr>
+        <w:t xml:space="preserve"> </w:t>
+      </w:r>
+      <w:r>
+        <w:rPr>
+          <w:sz w:val="22"/>
+          <w:szCs w:val="22"/>
+        </w:rPr>
+        <w:t xml:space="preserve">and Approved Survey No. </w:t>
+      </w:r>
       <w:r>
         <w:rPr>
           <w:b/>
@@ -1365,9 +1456,22 @@
           <w:szCs w:val="22"/>
           <w:u w:val="single"/>
         </w:rPr>
-        <w:t>middlename</w:t>
-      </w:r>
-      <w:proofErr w:type="spellEnd"/>
+        <w:t>${surveyNo}</w:t>
+      </w:r>
+      <w:r>
+        <w:rPr>
+          <w:sz w:val="22"/>
+          <w:szCs w:val="22"/>
+        </w:rPr>
+        <w:t xml:space="preserve"> </w:t>
+      </w:r>
+      <w:r>
+        <w:rPr>
+          <w:sz w:val="22"/>
+          <w:szCs w:val="22"/>
+        </w:rPr>
+        <w:t xml:space="preserve">with a total area of </w:t>
+      </w:r>
       <w:r>
         <w:rPr>
           <w:b/>
@@ -1376,274 +1480,7 @@
           <w:szCs w:val="22"/>
           <w:u w:val="single"/>
         </w:rPr>
-        <w:t>} ${</w:t>
-      </w:r>
-      <w:proofErr w:type="spellStart"/>
-      <w:r>
-        <w:rPr>
-          <w:b/>
-          <w:bCs/>
-          <w:sz w:val="22"/>
-          <w:szCs w:val="22"/>
-          <w:u w:val="single"/>
-        </w:rPr>
-        <w:t>familyname</w:t>
-      </w:r>
-      <w:proofErr w:type="spellEnd"/>
-      <w:r>
-        <w:rPr>
-          <w:b/>
-          <w:bCs/>
-          <w:sz w:val="22"/>
-          <w:szCs w:val="22"/>
-          <w:u w:val="single"/>
-        </w:rPr>
-        <w:t>}</w:t>
-      </w:r>
-      <w:r>
-        <w:rPr>
-          <w:sz w:val="22"/>
-          <w:szCs w:val="22"/>
-        </w:rPr>
-        <w:t>,</w:t>
-      </w:r>
-      <w:r>
-        <w:rPr>
-          <w:spacing w:val="73"/>
-          <w:sz w:val="22"/>
-          <w:szCs w:val="22"/>
-        </w:rPr>
-        <w:t xml:space="preserve"> </w:t>
-      </w:r>
-      <w:r>
-        <w:rPr>
-          <w:sz w:val="22"/>
-          <w:szCs w:val="22"/>
-        </w:rPr>
-        <w:t>embraced</w:t>
-      </w:r>
-      <w:r>
-        <w:rPr>
-          <w:spacing w:val="75"/>
-          <w:sz w:val="22"/>
-          <w:szCs w:val="22"/>
-        </w:rPr>
-        <w:t xml:space="preserve"> </w:t>
-      </w:r>
-      <w:r>
-        <w:rPr>
-          <w:sz w:val="22"/>
-          <w:szCs w:val="22"/>
-        </w:rPr>
-        <w:t>by</w:t>
-      </w:r>
-      <w:r>
-        <w:rPr>
-          <w:spacing w:val="73"/>
-          <w:sz w:val="22"/>
-          <w:szCs w:val="22"/>
-        </w:rPr>
-        <w:t xml:space="preserve"> </w:t>
-      </w:r>
-      <w:r>
-        <w:rPr>
-          <w:sz w:val="22"/>
-          <w:szCs w:val="22"/>
-        </w:rPr>
-        <w:t>OCT/TCT</w:t>
-      </w:r>
-      <w:r>
-        <w:rPr>
-          <w:spacing w:val="75"/>
-          <w:sz w:val="22"/>
-          <w:szCs w:val="22"/>
-        </w:rPr>
-        <w:t xml:space="preserve"> </w:t>
-      </w:r>
-      <w:r>
-        <w:rPr>
-          <w:spacing w:val="-5"/>
-          <w:sz w:val="22"/>
-          <w:szCs w:val="22"/>
-        </w:rPr>
-        <w:t>No.</w:t>
-      </w:r>
-      <w:r>
-        <w:rPr>
-          <w:sz w:val="22"/>
-          <w:szCs w:val="22"/>
-        </w:rPr>
-        <w:t xml:space="preserve"> </w:t>
-      </w:r>
-      <w:r>
-        <w:rPr>
-          <w:b/>
-          <w:bCs/>
-          <w:sz w:val="22"/>
-          <w:szCs w:val="22"/>
-          <w:u w:val="single"/>
-        </w:rPr>
-        <w:t>${</w:t>
-      </w:r>
-      <w:proofErr w:type="spellStart"/>
-      <w:r>
-        <w:rPr>
-          <w:b/>
-          <w:bCs/>
-          <w:sz w:val="22"/>
-          <w:szCs w:val="22"/>
-          <w:u w:val="single"/>
-        </w:rPr>
-        <w:t>octNo</w:t>
-      </w:r>
-      <w:proofErr w:type="spellEnd"/>
-      <w:r>
-        <w:rPr>
-          <w:b/>
-          <w:bCs/>
-          <w:sz w:val="22"/>
-          <w:szCs w:val="22"/>
-          <w:u w:val="single"/>
-        </w:rPr>
-        <w:t>}</w:t>
-      </w:r>
-      <w:r>
-        <w:rPr>
-          <w:sz w:val="22"/>
-          <w:szCs w:val="22"/>
-        </w:rPr>
-        <w:t xml:space="preserve"> </w:t>
-      </w:r>
-      <w:r>
-        <w:rPr>
-          <w:sz w:val="22"/>
-          <w:szCs w:val="22"/>
-        </w:rPr>
-        <w:t xml:space="preserve">TD No. </w:t>
-      </w:r>
-      <w:r>
-        <w:rPr>
-          <w:b/>
-          <w:bCs/>
-          <w:sz w:val="22"/>
-          <w:szCs w:val="22"/>
-          <w:u w:val="single"/>
-        </w:rPr>
-        <w:t>${</w:t>
-      </w:r>
-      <w:proofErr w:type="spellStart"/>
-      <w:r>
-        <w:rPr>
-          <w:b/>
-          <w:bCs/>
-          <w:sz w:val="22"/>
-          <w:szCs w:val="22"/>
-          <w:u w:val="single"/>
-        </w:rPr>
-        <w:t>taxNo</w:t>
-      </w:r>
-      <w:proofErr w:type="spellEnd"/>
-      <w:r>
-        <w:rPr>
-          <w:b/>
-          <w:bCs/>
-          <w:sz w:val="22"/>
-          <w:szCs w:val="22"/>
-          <w:u w:val="single"/>
-        </w:rPr>
-        <w:t>}</w:t>
-      </w:r>
-      <w:r>
-        <w:rPr>
-          <w:sz w:val="22"/>
-          <w:szCs w:val="22"/>
-        </w:rPr>
-        <w:t xml:space="preserve"> </w:t>
-      </w:r>
-      <w:r>
-        <w:rPr>
-          <w:sz w:val="22"/>
-          <w:szCs w:val="22"/>
-        </w:rPr>
-        <w:t xml:space="preserve">and Approved Survey No. </w:t>
-      </w:r>
-      <w:r>
-        <w:rPr>
-          <w:b/>
-          <w:bCs/>
-          <w:sz w:val="22"/>
-          <w:szCs w:val="22"/>
-          <w:u w:val="single"/>
-        </w:rPr>
-        <w:t>${</w:t>
-      </w:r>
-      <w:proofErr w:type="spellStart"/>
-      <w:r>
-        <w:rPr>
-          <w:b/>
-          <w:bCs/>
-          <w:sz w:val="22"/>
-          <w:szCs w:val="22"/>
-          <w:u w:val="single"/>
-        </w:rPr>
-        <w:t>surveyNo</w:t>
-      </w:r>
-      <w:proofErr w:type="spellEnd"/>
-      <w:r>
-        <w:rPr>
-          <w:b/>
-          <w:bCs/>
-          <w:sz w:val="22"/>
-          <w:szCs w:val="22"/>
-          <w:u w:val="single"/>
-        </w:rPr>
-        <w:t>}</w:t>
-      </w:r>
-      <w:r>
-        <w:rPr>
-          <w:sz w:val="22"/>
-          <w:szCs w:val="22"/>
-        </w:rPr>
-        <w:t xml:space="preserve"> </w:t>
-      </w:r>
-      <w:r>
-        <w:rPr>
-          <w:sz w:val="22"/>
-          <w:szCs w:val="22"/>
-        </w:rPr>
-        <w:t xml:space="preserve">with a total area of </w:t>
-      </w:r>
-      <w:r>
-        <w:rPr>
-          <w:b/>
-          <w:bCs/>
-          <w:sz w:val="22"/>
-          <w:szCs w:val="22"/>
-          <w:u w:val="single"/>
-        </w:rPr>
-        <w:t>${</w:t>
-      </w:r>
-      <w:proofErr w:type="spellStart"/>
-      <w:r>
-        <w:rPr>
-          <w:b/>
-          <w:bCs/>
-          <w:sz w:val="22"/>
-          <w:szCs w:val="22"/>
-          <w:u w:val="single"/>
-        </w:rPr>
-        <w:t>surveyArea</w:t>
-      </w:r>
-      <w:proofErr w:type="spellEnd"/>
-      <w:r>
-        <w:rPr>
-          <w:b/>
-          <w:bCs/>
-          <w:sz w:val="22"/>
-          <w:szCs w:val="22"/>
-          <w:u w:val="single"/>
-        </w:rPr>
-        <w:t>}</w:t>
+        <w:t>${surveyArea}</w:t>
       </w:r>
       <w:r>
         <w:rPr>
@@ -1673,14 +1510,7 @@
           <w:sz w:val="22"/>
           <w:szCs w:val="22"/>
         </w:rPr>
-        <w:t>and located at (Municipality, Bara</w:t>
-      </w:r>
-      <w:r>
-        <w:rPr>
-          <w:sz w:val="22"/>
-          <w:szCs w:val="22"/>
-        </w:rPr>
-        <w:t>ngay)</w:t>
+        <w:t>and located at (Municipality, Barangay)</w:t>
       </w:r>
       <w:r>
         <w:rPr>
@@ -1776,14 +1606,7 @@
           <w:sz w:val="22"/>
           <w:szCs w:val="22"/>
         </w:rPr>
-        <w:t xml:space="preserve">In this regard, please be informed that you are given </w:t>
-      </w:r>
-      <w:r>
-        <w:rPr>
-          <w:sz w:val="22"/>
-          <w:szCs w:val="22"/>
-        </w:rPr>
-        <w:t>only thirty (30) days from receipt of this letter to sign and swear to the said</w:t>
+        <w:t>In this regard, please be informed that you are given only thirty (30) days from receipt of this letter to sign and swear to the said</w:t>
       </w:r>
       <w:r>
         <w:rPr>
@@ -1828,14 +1651,7 @@
           <w:sz w:val="22"/>
           <w:szCs w:val="22"/>
         </w:rPr>
-        <w:t>pursuant to pertinent rules and procedures governing</w:t>
-      </w:r>
-      <w:r>
-        <w:rPr>
-          <w:sz w:val="22"/>
-          <w:szCs w:val="22"/>
-        </w:rPr>
-        <w:t xml:space="preserve"> the acquisition and distribution of agricultural lands under R.A. 6657 as</w:t>
+        <w:t>pursuant to pertinent rules and procedures governing the acquisition and distribution of agricultural lands under R.A. 6657 as</w:t>
       </w:r>
       <w:r>
         <w:rPr>
@@ -1950,14 +1766,7 @@
           <w:sz w:val="22"/>
           <w:szCs w:val="22"/>
         </w:rPr>
-        <w:t>l</w:t>
-      </w:r>
-      <w:r>
-        <w:rPr>
-          <w:sz w:val="22"/>
-          <w:szCs w:val="22"/>
-        </w:rPr>
-        <w:t>apse of thirty (30) days from receipt of this letter.</w:t>
+        <w:t>lapse of thirty (30) days from receipt of this letter.</w:t>
       </w:r>
     </w:p>
     <w:p>
@@ -2029,6 +1838,7 @@
         <w:ind w:left="102"/>
         <w:jc w:val="both"/>
         <w:rPr>
+          <w:spacing w:val="-2"/>
           <w:sz w:val="22"/>
           <w:szCs w:val="22"/>
         </w:rPr>
@@ -2063,6 +1873,17 @@
         </w:rPr>
         <w:t xml:space="preserve"> yours,</w:t>
       </w:r>
+    </w:p>
+    <w:p>
+      <w:pPr>
+        <w:pStyle w:val="BodyText"/>
+        <w:ind w:left="102"/>
+        <w:jc w:val="both"/>
+        <w:rPr>
+          <w:sz w:val="22"/>
+          <w:szCs w:val="22"/>
+        </w:rPr>
+      </w:pPr>
     </w:p>
     <w:p>
       <w:pPr>
@@ -2122,27 +1943,7 @@
                 <w:sz w:val="22"/>
                 <w:szCs w:val="22"/>
               </w:rPr>
-              <w:t>${</w:t>
-            </w:r>
-            <w:proofErr w:type="spellStart"/>
-            <w:r>
-              <w:rPr>
-                <w:b/>
-                <w:bCs/>
-                <w:sz w:val="22"/>
-                <w:szCs w:val="22"/>
-              </w:rPr>
-              <w:t>maro</w:t>
-            </w:r>
-            <w:proofErr w:type="spellEnd"/>
-            <w:r>
-              <w:rPr>
-                <w:b/>
-                <w:bCs/>
-                <w:sz w:val="22"/>
-                <w:szCs w:val="22"/>
-              </w:rPr>
-              <w:t>}</w:t>
+              <w:t>${maro}</w:t>
             </w:r>
           </w:p>
         </w:tc>
@@ -2297,7 +2098,6 @@
         <w:rPr>
           <w:spacing w:val="-2"/>
         </w:rPr>
-        <w:lastRenderedPageBreak/>
         <w:t>====================================================================================</w:t>
       </w:r>
     </w:p>
@@ -2518,7 +2318,7 @@
           </mc:Choice>
           <mc:Fallback>
             <w:pict>
-              <v:line w14:anchorId="6B1E3BE0" id="Straight Connector 10" o:spid="_x0000_s1026" style="position:absolute;z-index:251678720;visibility:visible;mso-wrap-style:square;mso-wrap-distance-left:9pt;mso-wrap-distance-top:0;mso-wrap-distance-right:9pt;mso-wrap-distance-bottom:0;mso-position-horizontal:absolute;mso-position-horizontal-relative:text;mso-position-vertical:absolute;mso-position-vertical-relative:text" from="5.5pt,13.45pt" to="162.2pt,13.95pt" o:gfxdata="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" strokecolor="black [3040]"/>
+              <v:line w14:anchorId="001D55AF" id="Straight Connector 10" o:spid="_x0000_s1026" style="position:absolute;z-index:251678720;visibility:visible;mso-wrap-style:square;mso-wrap-distance-left:9pt;mso-wrap-distance-top:0;mso-wrap-distance-right:9pt;mso-wrap-distance-bottom:0;mso-position-horizontal:absolute;mso-position-horizontal-relative:text;mso-position-vertical:absolute;mso-position-vertical-relative:text" from="5.5pt,13.45pt" to="162.2pt,13.95pt" o:gfxdata="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" strokecolor="black [3040]"/>
             </w:pict>
           </mc:Fallback>
         </mc:AlternateContent>
@@ -2676,7 +2476,7 @@
           </mc:Choice>
           <mc:Fallback>
             <w:pict>
-              <v:line w14:anchorId="29E4F12D" id="Straight Connector 11" o:spid="_x0000_s1026" style="position:absolute;z-index:251679744;visibility:visible;mso-wrap-style:square;mso-wrap-distance-left:9pt;mso-wrap-distance-top:0;mso-wrap-distance-right:9pt;mso-wrap-distance-bottom:0;mso-position-horizontal:absolute;mso-position-horizontal-relative:text;mso-position-vertical:absolute;mso-position-vertical-relative:text" from="3.9pt,.2pt" to="81.6pt,.2pt" o:gfxdata="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" strokecolor="black [3040]"/>
+              <v:line w14:anchorId="42092D95" id="Straight Connector 11" o:spid="_x0000_s1026" style="position:absolute;z-index:251679744;visibility:visible;mso-wrap-style:square;mso-wrap-distance-left:9pt;mso-wrap-distance-top:0;mso-wrap-distance-right:9pt;mso-wrap-distance-bottom:0;mso-position-horizontal:absolute;mso-position-horizontal-relative:text;mso-position-vertical:absolute;mso-position-vertical-relative:text" from="3.9pt,.2pt" to="81.6pt,.2pt" o:gfxdata="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" strokecolor="black [3040]"/>
             </w:pict>
           </mc:Fallback>
         </mc:AlternateContent>
@@ -2846,7 +2646,6 @@
         </w:rPr>
         <w:t xml:space="preserve"> </w:t>
       </w:r>
-      <w:proofErr w:type="gramStart"/>
       <w:r>
         <w:rPr>
           <w:sz w:val="22"/>
@@ -2870,7 +2669,6 @@
         </w:rPr>
         <w:t>LDF</w:t>
       </w:r>
-      <w:proofErr w:type="gramEnd"/>
     </w:p>
     <w:p>
       <w:pPr>
@@ -2898,7 +2696,6 @@
         </w:rPr>
         <w:t xml:space="preserve"> </w:t>
       </w:r>
-      <w:proofErr w:type="gramStart"/>
       <w:r>
         <w:rPr>
           <w:sz w:val="22"/>
@@ -2922,7 +2719,6 @@
         </w:rPr>
         <w:t>DARMO</w:t>
       </w:r>
-      <w:proofErr w:type="gramEnd"/>
     </w:p>
     <w:sectPr>
       <w:pgSz w:w="12240" w:h="18720" w:code="126"/>

--- a/public/Form-template/FormNo.39.docx
+++ b/public/Form-template/FormNo.39.docx
@@ -793,7 +793,7 @@
                 </mc:Choice>
                 <mc:Fallback>
                   <w:pict>
-                    <v:line w14:anchorId="1C3EBF74" id="Straight Connector 9" o:spid="_x0000_s1026" style="position:absolute;z-index:251679232;visibility:visible;mso-wrap-style:square;mso-wrap-distance-left:9pt;mso-wrap-distance-top:0;mso-wrap-distance-right:9pt;mso-wrap-distance-bottom:0;mso-position-horizontal:absolute;mso-position-horizontal-relative:text;mso-position-vertical:absolute;mso-position-vertical-relative:text" from="3.6pt,.1pt" to="99.75pt,.1pt" o:gfxdata="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" strokecolor="black [3040]"/>
+                    <v:line w14:anchorId="6FE5A687" id="Straight Connector 9" o:spid="_x0000_s1026" style="position:absolute;z-index:251679232;visibility:visible;mso-wrap-style:square;mso-wrap-distance-left:9pt;mso-wrap-distance-top:0;mso-wrap-distance-right:9pt;mso-wrap-distance-bottom:0;mso-position-horizontal:absolute;mso-position-horizontal-relative:text;mso-position-vertical:absolute;mso-position-vertical-relative:text" from="3.6pt,.1pt" to="99.75pt,.1pt" o:gfxdata="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" strokecolor="black [3040]"/>
                   </w:pict>
                 </mc:Fallback>
               </mc:AlternateContent>
@@ -890,7 +890,7 @@
           </mc:Choice>
           <mc:Fallback>
             <w:pict>
-              <v:shape w14:anchorId="0A4184C3" id="Graphic 4" o:spid="_x0000_s1026" style="position:absolute;margin-left:76.1pt;margin-top:31.8pt;width:95.65pt;height:.1pt;z-index:-251656704;visibility:visible;mso-wrap-style:square;mso-wrap-distance-left:0;mso-wrap-distance-top:0;mso-wrap-distance-right:0;mso-wrap-distance-bottom:0;mso-position-horizontal:absolute;mso-position-horizontal-relative:page;mso-position-vertical:absolute;mso-position-vertical-relative:text;v-text-anchor:top" coordsize="1214755,1270" o:gfxdata="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" path="m,l1214250,e" filled="f" strokeweight=".1209mm">
+              <v:shape w14:anchorId="744204D9" id="Graphic 4" o:spid="_x0000_s1026" style="position:absolute;margin-left:76.1pt;margin-top:31.8pt;width:95.65pt;height:.1pt;z-index:-251656704;visibility:visible;mso-wrap-style:square;mso-wrap-distance-left:0;mso-wrap-distance-top:0;mso-wrap-distance-right:0;mso-wrap-distance-bottom:0;mso-position-horizontal:absolute;mso-position-horizontal-relative:page;mso-position-vertical:absolute;mso-position-vertical-relative:text;v-text-anchor:top" coordsize="1214755,1270" o:gfxdata="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" path="m,l1214250,e" filled="f" strokeweight=".1209mm">
                 <v:path arrowok="t"/>
                 <w10:wrap type="topAndBottom" anchorx="page"/>
               </v:shape>
@@ -981,7 +981,7 @@
           </mc:Choice>
           <mc:Fallback>
             <w:pict>
-              <v:shape w14:anchorId="427C0BE1" id="Graphic 3" o:spid="_x0000_s1026" style="position:absolute;margin-left:76.55pt;margin-top:3.95pt;width:95.65pt;height:.1pt;z-index:-251665920;visibility:visible;mso-wrap-style:square;mso-wrap-distance-left:0;mso-wrap-distance-top:0;mso-wrap-distance-right:0;mso-wrap-distance-bottom:0;mso-position-horizontal:absolute;mso-position-horizontal-relative:page;mso-position-vertical:absolute;mso-position-vertical-relative:text;v-text-anchor:top" coordsize="1214755,1270" o:gfxdata="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" path="m,l1214250,e" filled="f" strokeweight=".1209mm">
+              <v:shape w14:anchorId="29D38BAB" id="Graphic 3" o:spid="_x0000_s1026" style="position:absolute;margin-left:76.55pt;margin-top:3.95pt;width:95.65pt;height:.1pt;z-index:-251665920;visibility:visible;mso-wrap-style:square;mso-wrap-distance-left:0;mso-wrap-distance-top:0;mso-wrap-distance-right:0;mso-wrap-distance-bottom:0;mso-position-horizontal:absolute;mso-position-horizontal-relative:page;mso-position-vertical:absolute;mso-position-vertical-relative:text;v-text-anchor:top" coordsize="1214755,1270" o:gfxdata="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" path="m,l1214250,e" filled="f" strokeweight=".1209mm">
                 <v:path arrowok="t"/>
                 <w10:wrap type="topAndBottom" anchorx="page"/>
               </v:shape>
@@ -1073,7 +1073,7 @@
           </mc:Choice>
           <mc:Fallback>
             <w:pict>
-              <v:shape w14:anchorId="14FB1202" id="Graphic 5" o:spid="_x0000_s1026" style="position:absolute;margin-left:76.1pt;margin-top:15.4pt;width:95.65pt;height:.1pt;z-index:-251651584;visibility:visible;mso-wrap-style:square;mso-wrap-distance-left:0;mso-wrap-distance-top:0;mso-wrap-distance-right:0;mso-wrap-distance-bottom:0;mso-position-horizontal:absolute;mso-position-horizontal-relative:page;mso-position-vertical:absolute;mso-position-vertical-relative:text;v-text-anchor:top" coordsize="1214755,1270" o:gfxdata="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" path="m,l1214250,e" filled="f" strokeweight=".1209mm">
+              <v:shape w14:anchorId="282EA3EA" id="Graphic 5" o:spid="_x0000_s1026" style="position:absolute;margin-left:76.1pt;margin-top:15.4pt;width:95.65pt;height:.1pt;z-index:-251651584;visibility:visible;mso-wrap-style:square;mso-wrap-distance-left:0;mso-wrap-distance-top:0;mso-wrap-distance-right:0;mso-wrap-distance-bottom:0;mso-position-horizontal:absolute;mso-position-horizontal-relative:page;mso-position-vertical:absolute;mso-position-vertical-relative:text;v-text-anchor:top" coordsize="1214755,1270" o:gfxdata="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" path="m,l1214250,e" filled="f" strokeweight=".1209mm">
                 <v:path arrowok="t"/>
                 <w10:wrap type="topAndBottom" anchorx="page"/>
               </v:shape>
@@ -1323,7 +1323,73 @@
           <w:szCs w:val="22"/>
           <w:u w:val="single"/>
         </w:rPr>
-        <w:t>${firstname} ${middlename} ${familyname}</w:t>
+        <w:t>${</w:t>
+      </w:r>
+      <w:proofErr w:type="spellStart"/>
+      <w:r>
+        <w:rPr>
+          <w:b/>
+          <w:bCs/>
+          <w:sz w:val="22"/>
+          <w:szCs w:val="22"/>
+          <w:u w:val="single"/>
+        </w:rPr>
+        <w:t>firstname</w:t>
+      </w:r>
+      <w:proofErr w:type="spellEnd"/>
+      <w:r>
+        <w:rPr>
+          <w:b/>
+          <w:bCs/>
+          <w:sz w:val="22"/>
+          <w:szCs w:val="22"/>
+          <w:u w:val="single"/>
+        </w:rPr>
+        <w:t>} ${</w:t>
+      </w:r>
+      <w:proofErr w:type="spellStart"/>
+      <w:r>
+        <w:rPr>
+          <w:b/>
+          <w:bCs/>
+          <w:sz w:val="22"/>
+          <w:szCs w:val="22"/>
+          <w:u w:val="single"/>
+        </w:rPr>
+        <w:t>middlename</w:t>
+      </w:r>
+      <w:proofErr w:type="spellEnd"/>
+      <w:r>
+        <w:rPr>
+          <w:b/>
+          <w:bCs/>
+          <w:sz w:val="22"/>
+          <w:szCs w:val="22"/>
+          <w:u w:val="single"/>
+        </w:rPr>
+        <w:t>} ${</w:t>
+      </w:r>
+      <w:proofErr w:type="spellStart"/>
+      <w:r>
+        <w:rPr>
+          <w:b/>
+          <w:bCs/>
+          <w:sz w:val="22"/>
+          <w:szCs w:val="22"/>
+          <w:u w:val="single"/>
+        </w:rPr>
+        <w:t>familyname</w:t>
+      </w:r>
+      <w:proofErr w:type="spellEnd"/>
+      <w:r>
+        <w:rPr>
+          <w:b/>
+          <w:bCs/>
+          <w:sz w:val="22"/>
+          <w:szCs w:val="22"/>
+          <w:u w:val="single"/>
+        </w:rPr>
+        <w:t>}</w:t>
       </w:r>
       <w:r>
         <w:rPr>
@@ -1408,7 +1474,29 @@
           <w:szCs w:val="22"/>
           <w:u w:val="single"/>
         </w:rPr>
-        <w:t>${octNo}</w:t>
+        <w:t>${</w:t>
+      </w:r>
+      <w:proofErr w:type="spellStart"/>
+      <w:r>
+        <w:rPr>
+          <w:b/>
+          <w:bCs/>
+          <w:sz w:val="22"/>
+          <w:szCs w:val="22"/>
+          <w:u w:val="single"/>
+        </w:rPr>
+        <w:t>octNo</w:t>
+      </w:r>
+      <w:proofErr w:type="spellEnd"/>
+      <w:r>
+        <w:rPr>
+          <w:b/>
+          <w:bCs/>
+          <w:sz w:val="22"/>
+          <w:szCs w:val="22"/>
+          <w:u w:val="single"/>
+        </w:rPr>
+        <w:t>}</w:t>
       </w:r>
       <w:r>
         <w:rPr>
@@ -1432,7 +1520,29 @@
           <w:szCs w:val="22"/>
           <w:u w:val="single"/>
         </w:rPr>
-        <w:t>${taxNo}</w:t>
+        <w:t>${</w:t>
+      </w:r>
+      <w:proofErr w:type="spellStart"/>
+      <w:r>
+        <w:rPr>
+          <w:b/>
+          <w:bCs/>
+          <w:sz w:val="22"/>
+          <w:szCs w:val="22"/>
+          <w:u w:val="single"/>
+        </w:rPr>
+        <w:t>taxNo</w:t>
+      </w:r>
+      <w:proofErr w:type="spellEnd"/>
+      <w:r>
+        <w:rPr>
+          <w:b/>
+          <w:bCs/>
+          <w:sz w:val="22"/>
+          <w:szCs w:val="22"/>
+          <w:u w:val="single"/>
+        </w:rPr>
+        <w:t>}</w:t>
       </w:r>
       <w:r>
         <w:rPr>
@@ -1456,7 +1566,29 @@
           <w:szCs w:val="22"/>
           <w:u w:val="single"/>
         </w:rPr>
-        <w:t>${surveyNo}</w:t>
+        <w:t>${</w:t>
+      </w:r>
+      <w:proofErr w:type="spellStart"/>
+      <w:r>
+        <w:rPr>
+          <w:b/>
+          <w:bCs/>
+          <w:sz w:val="22"/>
+          <w:szCs w:val="22"/>
+          <w:u w:val="single"/>
+        </w:rPr>
+        <w:t>surveyNo</w:t>
+      </w:r>
+      <w:proofErr w:type="spellEnd"/>
+      <w:r>
+        <w:rPr>
+          <w:b/>
+          <w:bCs/>
+          <w:sz w:val="22"/>
+          <w:szCs w:val="22"/>
+          <w:u w:val="single"/>
+        </w:rPr>
+        <w:t>}</w:t>
       </w:r>
       <w:r>
         <w:rPr>
@@ -1480,7 +1612,29 @@
           <w:szCs w:val="22"/>
           <w:u w:val="single"/>
         </w:rPr>
-        <w:t>${surveyArea}</w:t>
+        <w:t>${</w:t>
+      </w:r>
+      <w:proofErr w:type="spellStart"/>
+      <w:r>
+        <w:rPr>
+          <w:b/>
+          <w:bCs/>
+          <w:sz w:val="22"/>
+          <w:szCs w:val="22"/>
+          <w:u w:val="single"/>
+        </w:rPr>
+        <w:t>surveyArea</w:t>
+      </w:r>
+      <w:proofErr w:type="spellEnd"/>
+      <w:r>
+        <w:rPr>
+          <w:b/>
+          <w:bCs/>
+          <w:sz w:val="22"/>
+          <w:szCs w:val="22"/>
+          <w:u w:val="single"/>
+        </w:rPr>
+        <w:t>}</w:t>
       </w:r>
       <w:r>
         <w:rPr>
@@ -1943,7 +2097,27 @@
                 <w:sz w:val="22"/>
                 <w:szCs w:val="22"/>
               </w:rPr>
-              <w:t>${maro}</w:t>
+              <w:t>${</w:t>
+            </w:r>
+            <w:proofErr w:type="spellStart"/>
+            <w:r>
+              <w:rPr>
+                <w:b/>
+                <w:bCs/>
+                <w:sz w:val="22"/>
+                <w:szCs w:val="22"/>
+              </w:rPr>
+              <w:t>maro</w:t>
+            </w:r>
+            <w:proofErr w:type="spellEnd"/>
+            <w:r>
+              <w:rPr>
+                <w:b/>
+                <w:bCs/>
+                <w:sz w:val="22"/>
+                <w:szCs w:val="22"/>
+              </w:rPr>
+              <w:t>}</w:t>
             </w:r>
           </w:p>
         </w:tc>
@@ -1982,16 +2156,6 @@
     <w:p>
       <w:pPr>
         <w:pStyle w:val="BodyText"/>
-        <w:spacing w:before="7"/>
-        <w:rPr>
-          <w:sz w:val="22"/>
-          <w:szCs w:val="22"/>
-        </w:rPr>
-      </w:pPr>
-    </w:p>
-    <w:p>
-      <w:pPr>
-        <w:pStyle w:val="BodyText"/>
         <w:spacing w:before="9"/>
         <w:rPr>
           <w:sz w:val="22"/>
@@ -2098,6 +2262,7 @@
         <w:rPr>
           <w:spacing w:val="-2"/>
         </w:rPr>
+        <w:lastRenderedPageBreak/>
         <w:t>====================================================================================</w:t>
       </w:r>
     </w:p>
@@ -2318,7 +2483,7 @@
           </mc:Choice>
           <mc:Fallback>
             <w:pict>
-              <v:line w14:anchorId="001D55AF" id="Straight Connector 10" o:spid="_x0000_s1026" style="position:absolute;z-index:251678720;visibility:visible;mso-wrap-style:square;mso-wrap-distance-left:9pt;mso-wrap-distance-top:0;mso-wrap-distance-right:9pt;mso-wrap-distance-bottom:0;mso-position-horizontal:absolute;mso-position-horizontal-relative:text;mso-position-vertical:absolute;mso-position-vertical-relative:text" from="5.5pt,13.45pt" to="162.2pt,13.95pt" o:gfxdata="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" strokecolor="black [3040]"/>
+              <v:line w14:anchorId="4597825E" id="Straight Connector 10" o:spid="_x0000_s1026" style="position:absolute;z-index:251678720;visibility:visible;mso-wrap-style:square;mso-wrap-distance-left:9pt;mso-wrap-distance-top:0;mso-wrap-distance-right:9pt;mso-wrap-distance-bottom:0;mso-position-horizontal:absolute;mso-position-horizontal-relative:text;mso-position-vertical:absolute;mso-position-vertical-relative:text" from="5.5pt,13.45pt" to="162.2pt,13.95pt" o:gfxdata="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" strokecolor="black [3040]"/>
             </w:pict>
           </mc:Fallback>
         </mc:AlternateContent>
@@ -2476,7 +2641,7 @@
           </mc:Choice>
           <mc:Fallback>
             <w:pict>
-              <v:line w14:anchorId="42092D95" id="Straight Connector 11" o:spid="_x0000_s1026" style="position:absolute;z-index:251679744;visibility:visible;mso-wrap-style:square;mso-wrap-distance-left:9pt;mso-wrap-distance-top:0;mso-wrap-distance-right:9pt;mso-wrap-distance-bottom:0;mso-position-horizontal:absolute;mso-position-horizontal-relative:text;mso-position-vertical:absolute;mso-position-vertical-relative:text" from="3.9pt,.2pt" to="81.6pt,.2pt" o:gfxdata="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" strokecolor="black [3040]"/>
+              <v:line w14:anchorId="32DB81ED" id="Straight Connector 11" o:spid="_x0000_s1026" style="position:absolute;z-index:251679744;visibility:visible;mso-wrap-style:square;mso-wrap-distance-left:9pt;mso-wrap-distance-top:0;mso-wrap-distance-right:9pt;mso-wrap-distance-bottom:0;mso-position-horizontal:absolute;mso-position-horizontal-relative:text;mso-position-vertical:absolute;mso-position-vertical-relative:text" from="3.9pt,.2pt" to="81.6pt,.2pt" o:gfxdata="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" strokecolor="black [3040]"/>
             </w:pict>
           </mc:Fallback>
         </mc:AlternateContent>
@@ -2573,6 +2738,120 @@
         <w:pStyle w:val="BodyText"/>
         <w:ind w:left="102" w:right="5403"/>
         <w:rPr>
+          <w:spacing w:val="40"/>
+          <w:sz w:val="22"/>
+          <w:szCs w:val="22"/>
+        </w:rPr>
+      </w:pPr>
+      <w:r>
+        <w:rPr>
+          <w:sz w:val="22"/>
+          <w:szCs w:val="22"/>
+        </w:rPr>
+        <w:t>Original</w:t>
+      </w:r>
+      <w:r>
+        <w:rPr>
+          <w:spacing w:val="80"/>
+          <w:sz w:val="22"/>
+          <w:szCs w:val="22"/>
+        </w:rPr>
+        <w:t xml:space="preserve"> </w:t>
+      </w:r>
+      <w:r>
+        <w:rPr>
+          <w:sz w:val="22"/>
+          <w:szCs w:val="22"/>
+        </w:rPr>
+        <w:t>-</w:t>
+      </w:r>
+      <w:r>
+        <w:rPr>
+          <w:spacing w:val="80"/>
+          <w:sz w:val="22"/>
+          <w:szCs w:val="22"/>
+        </w:rPr>
+        <w:t xml:space="preserve"> </w:t>
+      </w:r>
+      <w:r>
+        <w:rPr>
+          <w:sz w:val="22"/>
+          <w:szCs w:val="22"/>
+        </w:rPr>
+        <w:t>CF</w:t>
+      </w:r>
+      <w:r>
+        <w:rPr>
+          <w:spacing w:val="40"/>
+          <w:sz w:val="22"/>
+          <w:szCs w:val="22"/>
+        </w:rPr>
+        <w:t xml:space="preserve"> </w:t>
+      </w:r>
+    </w:p>
+    <w:p>
+      <w:pPr>
+        <w:pStyle w:val="BodyText"/>
+        <w:ind w:left="102" w:right="5403"/>
+      </w:pPr>
+      <w:r>
+        <w:rPr>
+          <w:sz w:val="22"/>
+          <w:szCs w:val="22"/>
+        </w:rPr>
+        <w:t>Duplicate</w:t>
+      </w:r>
+      <w:r>
+        <w:rPr>
+          <w:spacing w:val="47"/>
+          <w:sz w:val="22"/>
+          <w:szCs w:val="22"/>
+        </w:rPr>
+        <w:t xml:space="preserve"> </w:t>
+      </w:r>
+      <w:proofErr w:type="gramStart"/>
+      <w:r>
+        <w:rPr>
+          <w:sz w:val="22"/>
+          <w:szCs w:val="22"/>
+        </w:rPr>
+        <w:t>-</w:t>
+      </w:r>
+      <w:r>
+        <w:rPr>
+          <w:spacing w:val="43"/>
+          <w:sz w:val="22"/>
+          <w:szCs w:val="22"/>
+        </w:rPr>
+        <w:t xml:space="preserve">  </w:t>
+      </w:r>
+      <w:r>
+        <w:rPr>
+          <w:spacing w:val="-5"/>
+          <w:sz w:val="22"/>
+          <w:szCs w:val="22"/>
+        </w:rPr>
+        <w:t>L</w:t>
+      </w:r>
+      <w:r>
+        <w:rPr>
+          <w:spacing w:val="-5"/>
+          <w:sz w:val="22"/>
+          <w:szCs w:val="22"/>
+        </w:rPr>
+        <w:t>DF</w:t>
+      </w:r>
+      <w:proofErr w:type="gramEnd"/>
+      <w:r>
+        <w:t xml:space="preserve"> </w:t>
+      </w:r>
+    </w:p>
+    <w:p>
+      <w:pPr>
+        <w:pStyle w:val="BodyText"/>
+        <w:ind w:left="102" w:right="5403"/>
+        <w:rPr>
+          <w:spacing w:val="-5"/>
           <w:sz w:val="22"/>
           <w:szCs w:val="22"/>
         </w:rPr>
@@ -2586,139 +2865,50 @@
           <w:docGrid w:linePitch="299"/>
         </w:sectPr>
       </w:pPr>
-      <w:r>
-        <w:rPr>
-          <w:sz w:val="22"/>
-          <w:szCs w:val="22"/>
-        </w:rPr>
-        <w:t>Original</w:t>
-      </w:r>
-      <w:r>
-        <w:rPr>
-          <w:spacing w:val="80"/>
-          <w:sz w:val="22"/>
-          <w:szCs w:val="22"/>
-        </w:rPr>
-        <w:t xml:space="preserve"> </w:t>
-      </w:r>
-      <w:r>
-        <w:rPr>
+      <w:proofErr w:type="gramStart"/>
+      <w:r>
+        <w:rPr>
+          <w:spacing w:val="-5"/>
+          <w:sz w:val="22"/>
+          <w:szCs w:val="22"/>
+        </w:rPr>
+        <w:t>Triplicate</w:t>
+      </w:r>
+      <w:r>
+        <w:rPr>
+          <w:spacing w:val="-5"/>
+          <w:sz w:val="22"/>
+          <w:szCs w:val="22"/>
+        </w:rPr>
+        <w:t xml:space="preserve">  </w:t>
+      </w:r>
+      <w:r>
+        <w:rPr>
+          <w:spacing w:val="-5"/>
           <w:sz w:val="22"/>
           <w:szCs w:val="22"/>
         </w:rPr>
         <w:t>-</w:t>
       </w:r>
-      <w:r>
-        <w:rPr>
-          <w:spacing w:val="80"/>
-          <w:sz w:val="22"/>
-          <w:szCs w:val="22"/>
-        </w:rPr>
-        <w:t xml:space="preserve"> </w:t>
-      </w:r>
-      <w:r>
-        <w:rPr>
-          <w:sz w:val="22"/>
-          <w:szCs w:val="22"/>
-        </w:rPr>
-        <w:t>CF</w:t>
-      </w:r>
-      <w:r>
-        <w:rPr>
-          <w:spacing w:val="40"/>
-          <w:sz w:val="22"/>
-          <w:szCs w:val="22"/>
-        </w:rPr>
-        <w:t xml:space="preserve"> </w:t>
-      </w:r>
-      <w:r>
-        <w:rPr>
-          <w:sz w:val="22"/>
-          <w:szCs w:val="22"/>
-        </w:rPr>
-        <w:t>Duplicate</w:t>
-      </w:r>
-      <w:r>
-        <w:rPr>
-          <w:spacing w:val="47"/>
-          <w:sz w:val="22"/>
-          <w:szCs w:val="22"/>
-        </w:rPr>
-        <w:t xml:space="preserve"> </w:t>
-      </w:r>
-      <w:r>
-        <w:rPr>
-          <w:sz w:val="22"/>
-          <w:szCs w:val="22"/>
-        </w:rPr>
-        <w:t>-</w:t>
-      </w:r>
-      <w:r>
-        <w:rPr>
-          <w:spacing w:val="43"/>
-          <w:sz w:val="22"/>
-          <w:szCs w:val="22"/>
-        </w:rPr>
-        <w:t xml:space="preserve">  </w:t>
-      </w:r>
+      <w:proofErr w:type="gramEnd"/>
       <w:r>
         <w:rPr>
           <w:spacing w:val="-5"/>
           <w:sz w:val="22"/>
           <w:szCs w:val="22"/>
         </w:rPr>
-        <w:t>LDF</w:t>
+        <w:t xml:space="preserve"> DARMO</w:t>
       </w:r>
     </w:p>
     <w:p>
       <w:pPr>
         <w:pStyle w:val="BodyText"/>
         <w:spacing w:before="65"/>
-        <w:ind w:left="102"/>
-        <w:rPr>
-          <w:sz w:val="22"/>
-          <w:szCs w:val="22"/>
-        </w:rPr>
-      </w:pPr>
-      <w:r>
-        <w:rPr>
-          <w:sz w:val="22"/>
-          <w:szCs w:val="22"/>
-        </w:rPr>
-        <w:lastRenderedPageBreak/>
-        <w:t>Triplicate</w:t>
-      </w:r>
-      <w:r>
-        <w:rPr>
-          <w:spacing w:val="57"/>
-          <w:sz w:val="22"/>
-          <w:szCs w:val="22"/>
-        </w:rPr>
-        <w:t xml:space="preserve"> </w:t>
-      </w:r>
-      <w:r>
-        <w:rPr>
-          <w:sz w:val="22"/>
-          <w:szCs w:val="22"/>
-        </w:rPr>
-        <w:t>-</w:t>
-      </w:r>
-      <w:r>
-        <w:rPr>
-          <w:spacing w:val="42"/>
-          <w:sz w:val="22"/>
-          <w:szCs w:val="22"/>
-        </w:rPr>
-        <w:t xml:space="preserve">  </w:t>
-      </w:r>
-      <w:r>
-        <w:rPr>
-          <w:spacing w:val="-2"/>
-          <w:sz w:val="22"/>
-          <w:szCs w:val="22"/>
-        </w:rPr>
-        <w:t>DARMO</w:t>
-      </w:r>
+        <w:rPr>
+          <w:sz w:val="22"/>
+          <w:szCs w:val="22"/>
+        </w:rPr>
+      </w:pPr>
     </w:p>
     <w:sectPr>
       <w:pgSz w:w="12240" w:h="18720" w:code="126"/>
@@ -2785,7 +2975,7 @@
       <mc:AlternateContent>
         <mc:Choice Requires="wps">
           <w:drawing>
-            <wp:anchor distT="0" distB="0" distL="0" distR="0" simplePos="0" relativeHeight="251660288" behindDoc="1" locked="0" layoutInCell="1" allowOverlap="1" wp14:anchorId="28CA9181" wp14:editId="7E3CD8B4">
+            <wp:anchor distT="0" distB="0" distL="0" distR="0" simplePos="0" relativeHeight="251659776" behindDoc="1" locked="0" layoutInCell="1" allowOverlap="1" wp14:anchorId="28CA9181" wp14:editId="7E3CD8B4">
               <wp:simplePos x="0" y="0"/>
               <wp:positionH relativeFrom="page">
                 <wp:posOffset>674369</wp:posOffset>
@@ -2908,7 +3098,7 @@
               <v:stroke joinstyle="miter"/>
               <v:path gradientshapeok="t" o:connecttype="rect"/>
             </v:shapetype>
-            <v:shape id="Textbox 1" o:spid="_x0000_s1026" type="#_x0000_t202" style="position:absolute;margin-left:53.1pt;margin-top:43.7pt;width:138.95pt;height:8pt;z-index:-251656192;visibility:visible;mso-wrap-style:square;mso-wrap-distance-left:0;mso-wrap-distance-top:0;mso-wrap-distance-right:0;mso-wrap-distance-bottom:0;mso-position-horizontal:absolute;mso-position-horizontal-relative:page;mso-position-vertical:absolute;mso-position-vertical-relative:page;v-text-anchor:top" o:gfxdata="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" filled="f" stroked="f">
+            <v:shape id="Textbox 1" o:spid="_x0000_s1026" type="#_x0000_t202" style="position:absolute;margin-left:53.1pt;margin-top:43.7pt;width:138.95pt;height:8pt;z-index:-251656704;visibility:visible;mso-wrap-style:square;mso-wrap-distance-left:0;mso-wrap-distance-top:0;mso-wrap-distance-right:0;mso-wrap-distance-bottom:0;mso-position-horizontal:absolute;mso-position-horizontal-relative:page;mso-position-vertical:absolute;mso-position-vertical-relative:page;v-text-anchor:top" o:gfxdata="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" filled="f" stroked="f">
               <v:textbox inset="0,0,0,0">
                 <w:txbxContent>
                   <w:p>
